--- a/LP/UE3 histologie.docx
+++ b/LP/UE3 histologie.docx
@@ -125,10 +125,7 @@
           </w:tcPr>
           <w:p>
             <w:r>
-              <w:t>Abdomino-</w:t>
-            </w:r>
-            <w:r>
-              <w:t>pelvienne</w:t>
+              <w:t>Abdomino-pelvienne</w:t>
             </w:r>
           </w:p>
         </w:tc>
@@ -188,7 +185,6 @@
         <w:t>On distingue quatre types de tissus :</w:t>
       </w:r>
     </w:p>
-    <w:p/>
     <w:p>
       <w:r>
         <w:rPr>
@@ -200,8 +196,6 @@
         <w:t xml:space="preserve"> seul les cellules germinales n’appartiennent pas à ces catégories de tissus.</w:t>
       </w:r>
     </w:p>
-    <w:p/>
-    <w:p/>
     <w:p>
       <w:pPr>
         <w:pStyle w:val="Titre2"/>
@@ -215,13 +209,9 @@
         <w:t>Les molécules d’adhérence sont classées en fonction de leur dépendance au calcium.</w:t>
       </w:r>
     </w:p>
-    <w:p/>
-    <w:p>
-      <w:r>
-        <w:t xml:space="preserve">Sauf </w:t>
-      </w:r>
-      <w:r>
-        <w:t>immunoglobulines</w:t>
+    <w:p>
+      <w:r>
+        <w:t>Sauf immunoglobulines</w:t>
       </w:r>
     </w:p>
     <w:p>
@@ -429,22 +419,7 @@
     <w:p/>
     <w:p>
       <w:r>
-        <w:t xml:space="preserve">Les molécules formées de l’association de </w:t>
-      </w:r>
-      <w:r>
-        <w:t>protéine</w:t>
-      </w:r>
-      <w:r>
-        <w:t>s</w:t>
-      </w:r>
-      <w:r>
-        <w:t xml:space="preserve"> et sucre</w:t>
-      </w:r>
-      <w:r>
-        <w:t>s sont appelées : p</w:t>
-      </w:r>
-      <w:r>
-        <w:t>rotéoglycane + glycoprotéines</w:t>
+        <w:t>Les molécules formées de l’association de protéines et sucres sont appelées : protéoglycane + glycoprotéines</w:t>
       </w:r>
     </w:p>
     <w:p>
@@ -544,14 +519,7 @@
         </w:numPr>
       </w:pPr>
       <w:r>
-        <w:lastRenderedPageBreak/>
-        <w:t xml:space="preserve">Jonction serré, étanche </w:t>
-      </w:r>
-      <w:r>
-        <w:t>(ou zonula occludens)</w:t>
-      </w:r>
-      <w:r>
-        <w:t xml:space="preserve"> permet une répartition différente dans la composition de la membrane plasmique.</w:t>
+        <w:t>Jonction serré, étanche (ou zonula occludens) permet une répartition différente dans la composition de la membrane plasmique.</w:t>
       </w:r>
     </w:p>
     <w:p>
@@ -575,13 +543,7 @@
         </w:numPr>
       </w:pPr>
       <w:r>
-        <w:t>Jonction communicante</w:t>
-      </w:r>
-      <w:r>
-        <w:t xml:space="preserve"> (ou ouverte)</w:t>
-      </w:r>
-      <w:r>
-        <w:t xml:space="preserve"> le passage de molécule entre les cellules.</w:t>
+        <w:t>Jonction communicante (ou ouverte) le passage de molécule entre les cellules.</w:t>
       </w:r>
     </w:p>
     <w:p>
@@ -593,13 +555,7 @@
         </w:numPr>
       </w:pPr>
       <w:r>
-        <w:t>Les c</w:t>
-      </w:r>
-      <w:r>
-        <w:t>ana</w:t>
-      </w:r>
-      <w:r>
-        <w:t>ux qui permettent la circulation de molécules.</w:t>
+        <w:t>Les canaux qui permettent la circulation de molécules.</w:t>
       </w:r>
     </w:p>
     <w:p>
@@ -607,6 +563,7 @@
         <w:pStyle w:val="Titre3"/>
       </w:pPr>
       <w:r>
+        <w:lastRenderedPageBreak/>
         <w:t>Jonction serrée</w:t>
       </w:r>
     </w:p>
@@ -623,10 +580,7 @@
     </w:p>
     <w:p>
       <w:r>
-        <w:t xml:space="preserve">Étanchéité </w:t>
-      </w:r>
-      <w:r>
-        <w:t>Régulation</w:t>
+        <w:t>Étanchéité Régulation</w:t>
       </w:r>
     </w:p>
     <w:p>
@@ -644,10 +598,7 @@
         <w:pStyle w:val="Titre3"/>
       </w:pPr>
       <w:r>
-        <w:t>J</w:t>
-      </w:r>
-      <w:r>
-        <w:t>onction d’ancrage</w:t>
+        <w:t>Jonction d’ancrage</w:t>
       </w:r>
     </w:p>
     <w:p>
@@ -686,27 +637,12 @@
     </w:p>
     <w:p>
       <w:r>
-        <w:t>Cadhérine  fixé sur une plaque de plakines et de desmoplakine ?</w:t>
-      </w:r>
-    </w:p>
-    <w:p>
-      <w:r>
-        <w:t></w:t>
-      </w:r>
-    </w:p>
-    <w:p>
-      <w:r>
-        <w:t>Adhérence intercellulaire/ Points d’ancrage du cytosquelette pour former un</w:t>
-      </w:r>
-    </w:p>
-    <w:p>
-      <w:r>
-        <w:t>réseau transcellulaire</w:t>
-      </w:r>
-    </w:p>
-    <w:p>
-      <w:r>
-        <w:t>-</w:t>
+        <w:t>Cadhérine fixé sur une plaque de plakines et de desmoplakine ?</w:t>
+      </w:r>
+    </w:p>
+    <w:p>
+      <w:r>
+        <w:t>Adhérence intercellulaire/ Points d’ancrage du cytosquelette pour former un réseau transcellulaire</w:t>
       </w:r>
     </w:p>
     <w:p>
@@ -716,11 +652,6 @@
     </w:p>
     <w:p>
       <w:r>
-        <w:t>-</w:t>
-      </w:r>
-    </w:p>
-    <w:p>
-      <w:r>
         <w:t>Maintien de l’intégrité structurale de surfaces soumises à des agressions</w:t>
       </w:r>
     </w:p>
@@ -739,18 +670,20 @@
     </w:p>
     <w:p>
       <w:r>
-        <w:t>Les canaux de</w:t>
-      </w:r>
-      <w:r>
-        <w:t xml:space="preserve"> diamètre 2nm</w:t>
-      </w:r>
-      <w:r>
-        <w:t xml:space="preserve"> sont formés par la jonction de deux connexons (assemblage de connexine).</w:t>
-      </w:r>
-    </w:p>
-    <w:p>
-      <w:r>
-        <w:t>Ensemble de canaux accolés qui permettent le passage de petites molécules (par exemple, ion ).</w:t>
+        <w:t>Les canaux de diamètre 2nm sont formés par la jonction de deux connexons (assemblage de connexine).</w:t>
+      </w:r>
+    </w:p>
+    <w:p>
+      <w:r>
+        <w:t xml:space="preserve">Ensemble de canaux accolés qui permettent le passage de petites molécules (par exemple, </w:t>
+      </w:r>
+      <w:proofErr w:type="gramStart"/>
+      <w:r>
+        <w:t>ion )</w:t>
+      </w:r>
+      <w:proofErr w:type="gramEnd"/>
+      <w:r>
+        <w:t>.</w:t>
       </w:r>
     </w:p>
     <w:p>
@@ -767,152 +700,39 @@
         <w:t xml:space="preserve"> et pH.</w:t>
       </w:r>
     </w:p>
-    <w:p>
-      <w:pPr>
-        <w:pStyle w:val="Default"/>
-      </w:pPr>
-    </w:p>
-    <w:p>
-      <w:pPr>
-        <w:pStyle w:val="Default"/>
-        <w:spacing w:after="125"/>
-        <w:rPr>
-          <w:rFonts w:ascii="Arial" w:hAnsi="Arial" w:cs="Arial"/>
-          <w:sz w:val="18"/>
-          <w:szCs w:val="18"/>
-        </w:rPr>
-      </w:pPr>
-      <w:r>
-        <w:rPr>
-          <w:sz w:val="18"/>
-          <w:szCs w:val="18"/>
-        </w:rPr>
-        <w:t></w:t>
-      </w:r>
-      <w:r>
-        <w:rPr>
-          <w:rFonts w:ascii="Arial" w:hAnsi="Arial" w:cs="Arial"/>
-          <w:sz w:val="18"/>
-          <w:szCs w:val="18"/>
-        </w:rPr>
-        <w:t xml:space="preserve">couplage </w:t>
-      </w:r>
-      <w:proofErr w:type="spellStart"/>
-      <w:r>
-        <w:rPr>
-          <w:rFonts w:ascii="Arial" w:hAnsi="Arial" w:cs="Arial"/>
-          <w:b/>
-          <w:bCs/>
-          <w:sz w:val="18"/>
-          <w:szCs w:val="18"/>
-        </w:rPr>
-        <w:t>chimique</w:t>
-      </w:r>
-      <w:r>
-        <w:rPr>
-          <w:rFonts w:ascii="Arial" w:hAnsi="Arial" w:cs="Arial"/>
-          <w:sz w:val="18"/>
-          <w:szCs w:val="18"/>
-        </w:rPr>
-        <w:t>et</w:t>
-      </w:r>
-      <w:proofErr w:type="spellEnd"/>
-      <w:r>
-        <w:rPr>
-          <w:rFonts w:ascii="Arial" w:hAnsi="Arial" w:cs="Arial"/>
-          <w:sz w:val="18"/>
-          <w:szCs w:val="18"/>
-        </w:rPr>
+    <w:p/>
+    <w:p>
+      <w:r>
+        <w:t>couplage chimique</w:t>
+      </w:r>
+      <w:r>
         <w:t xml:space="preserve"> </w:t>
       </w:r>
-      <w:proofErr w:type="spellStart"/>
-      <w:r>
-        <w:rPr>
-          <w:rFonts w:ascii="Arial" w:hAnsi="Arial" w:cs="Arial"/>
-          <w:b/>
-          <w:bCs/>
-          <w:sz w:val="18"/>
-          <w:szCs w:val="18"/>
-        </w:rPr>
-        <w:t>électrique</w:t>
-      </w:r>
-      <w:r>
-        <w:rPr>
-          <w:rFonts w:ascii="Arial" w:hAnsi="Arial" w:cs="Arial"/>
-          <w:sz w:val="18"/>
-          <w:szCs w:val="18"/>
-        </w:rPr>
-        <w:t>de</w:t>
-      </w:r>
-      <w:proofErr w:type="spellEnd"/>
-      <w:r>
-        <w:rPr>
-          <w:rFonts w:ascii="Arial" w:hAnsi="Arial" w:cs="Arial"/>
-          <w:sz w:val="18"/>
-          <w:szCs w:val="18"/>
-        </w:rPr>
+      <w:r>
+        <w:t xml:space="preserve">et </w:t>
+      </w:r>
+      <w:r>
+        <w:t>électrique de</w:t>
+      </w:r>
+      <w:r>
         <w:t xml:space="preserve"> cellules voisines</w:t>
       </w:r>
     </w:p>
     <w:p>
-      <w:pPr>
-        <w:pStyle w:val="Default"/>
-        <w:spacing w:after="125"/>
-        <w:rPr>
-          <w:rFonts w:ascii="Arial" w:hAnsi="Arial" w:cs="Arial"/>
-          <w:sz w:val="18"/>
-          <w:szCs w:val="18"/>
-        </w:rPr>
-      </w:pPr>
-      <w:r>
-        <w:rPr>
-          <w:rFonts w:ascii="Arial" w:hAnsi="Arial" w:cs="Arial"/>
-          <w:sz w:val="18"/>
-          <w:szCs w:val="18"/>
-        </w:rPr>
+      <w:r>
         <w:t>-Site d’échange de métabolites, de facteurs de croissance, de développement, de reconnaissance et de différenciation</w:t>
       </w:r>
     </w:p>
     <w:p>
-      <w:pPr>
-        <w:pStyle w:val="Default"/>
-        <w:spacing w:after="125"/>
-        <w:rPr>
-          <w:rFonts w:ascii="Arial" w:hAnsi="Arial" w:cs="Arial"/>
-          <w:sz w:val="18"/>
-          <w:szCs w:val="18"/>
-        </w:rPr>
-      </w:pPr>
-      <w:r>
-        <w:rPr>
-          <w:rFonts w:ascii="Arial" w:hAnsi="Arial" w:cs="Arial"/>
-          <w:sz w:val="18"/>
-          <w:szCs w:val="18"/>
-        </w:rPr>
+      <w:r>
         <w:t>-Dans le muscle lisse et cardiaque, transport du signal électrique permettant la synchronisation de la contraction des cellules</w:t>
       </w:r>
     </w:p>
     <w:p>
-      <w:pPr>
-        <w:pStyle w:val="Default"/>
-        <w:rPr>
-          <w:rFonts w:ascii="Arial" w:hAnsi="Arial" w:cs="Arial"/>
-          <w:sz w:val="18"/>
-          <w:szCs w:val="18"/>
-        </w:rPr>
-      </w:pPr>
-      <w:r>
-        <w:rPr>
-          <w:rFonts w:ascii="Arial" w:hAnsi="Arial" w:cs="Arial"/>
-          <w:sz w:val="18"/>
-          <w:szCs w:val="18"/>
-        </w:rPr>
+      <w:r>
         <w:t>-Sensible à [Ca2+] dont l’augmentation entraîne la fermeture des pores</w:t>
       </w:r>
     </w:p>
-    <w:p/>
-    <w:p/>
-    <w:p/>
     <w:p>
       <w:r>
         <w:t xml:space="preserve"> </w:t>
@@ -939,250 +759,206 @@
       </w:r>
     </w:p>
     <w:p>
-      <w:pPr>
+      <w:r>
         <w:rPr>
           <w:highlight w:val="yellow"/>
         </w:rPr>
-      </w:pPr>
-      <w:r>
-        <w:rPr>
-          <w:highlight w:val="yellow"/>
-        </w:rPr>
-        <w:t>Contact focal hémidesmosomes ancrage</w:t>
-      </w:r>
-    </w:p>
-    <w:p>
-      <w:pPr>
-        <w:rPr>
-          <w:highlight w:val="yellow"/>
-        </w:rPr>
-      </w:pPr>
-      <w:r>
-        <w:rPr>
-          <w:highlight w:val="yellow"/>
-        </w:rPr>
-        <w:t>Hémi molécule intégrine protéine de plaque interagissent avec les intégrines.</w:t>
-      </w:r>
-    </w:p>
-    <w:p>
-      <w:r>
-        <w:rPr>
-          <w:highlight w:val="yellow"/>
-        </w:rPr>
+        <w:t>Polarité cellulaire épithélium sépare et permet l’échange de substance</w:t>
+      </w:r>
+      <w:r>
+        <w:t>.</w:t>
+      </w:r>
+    </w:p>
+    <w:p/>
+    <w:p>
+      <w:pPr>
+        <w:pStyle w:val="Titre2"/>
+      </w:pPr>
+      <w:r>
+        <w:t>Épithélium</w:t>
+      </w:r>
+    </w:p>
+    <w:p>
+      <w:r>
+        <w:t>Deux types d’épithéliums sécrétoire revêtement</w:t>
+      </w:r>
+    </w:p>
+    <w:p>
+      <w:r>
+        <w:t>- Protection (et maintien de l’intégrité du corps</w:t>
+      </w:r>
+    </w:p>
+    <w:p>
+      <w:r>
+        <w:t>Épithélium revêt des cavités prolongeant l’extérieur, voies aériennes, tube digestif, voies urinaires et génitales</w:t>
+      </w:r>
+    </w:p>
+    <w:p/>
+    <w:p>
+      <w:pPr>
+        <w:pStyle w:val="Paragraphedeliste"/>
+        <w:numPr>
+          <w:ilvl w:val="0"/>
+          <w:numId w:val="27"/>
+        </w:numPr>
+      </w:pPr>
+      <w:r>
+        <w:t>Endothélium revêt les cavités closes cardiaques et vasculaires</w:t>
+      </w:r>
+    </w:p>
+    <w:p>
+      <w:pPr>
+        <w:pStyle w:val="Paragraphedeliste"/>
+        <w:numPr>
+          <w:ilvl w:val="0"/>
+          <w:numId w:val="27"/>
+        </w:numPr>
+      </w:pPr>
+      <w:r>
+        <w:t>Mésothélium revêt les cavités cœlomiques pleurale, péritonéale et péri-cardiaque</w:t>
+      </w:r>
+    </w:p>
+    <w:p>
+      <w:pPr>
+        <w:pStyle w:val="Paragraphedeliste"/>
+        <w:numPr>
+          <w:ilvl w:val="0"/>
+          <w:numId w:val="27"/>
+        </w:numPr>
+      </w:pPr>
+      <w:r>
+        <w:t>Épiderme recouvre le corps, couche superficielle de la peau, repose sur le derme et l’hypoderme</w:t>
+      </w:r>
+    </w:p>
+    <w:p/>
+    <w:p>
+      <w:pPr>
+        <w:pStyle w:val="Paragraphedeliste"/>
+        <w:numPr>
+          <w:ilvl w:val="0"/>
+          <w:numId w:val="27"/>
+        </w:numPr>
+      </w:pPr>
+      <w:r>
         <w:lastRenderedPageBreak/>
-        <w:t>Polarité cellulaire épithélium sépare et permet l’échange de substance</w:t>
-      </w:r>
-      <w:r>
-        <w:t>.</w:t>
+        <w:t>L’absorption (intestin grêle), la sécrétion, et excrétion</w:t>
+      </w:r>
+    </w:p>
+    <w:p>
+      <w:pPr>
+        <w:pStyle w:val="Paragraphedeliste"/>
+        <w:numPr>
+          <w:ilvl w:val="0"/>
+          <w:numId w:val="27"/>
+        </w:numPr>
+      </w:pPr>
+      <w:r>
+        <w:t>Échanges gazeux (alvéoles pulmonaires)</w:t>
+      </w:r>
+    </w:p>
+    <w:p>
+      <w:pPr>
+        <w:pStyle w:val="Paragraphedeliste"/>
+        <w:numPr>
+          <w:ilvl w:val="0"/>
+          <w:numId w:val="27"/>
+        </w:numPr>
+      </w:pPr>
+      <w:r>
+        <w:t xml:space="preserve"> Transport de matériel vers l’extérieur (par les cils)</w:t>
+      </w:r>
+    </w:p>
+    <w:p>
+      <w:pPr>
+        <w:pStyle w:val="Paragraphedeliste"/>
+        <w:numPr>
+          <w:ilvl w:val="0"/>
+          <w:numId w:val="27"/>
+        </w:numPr>
+      </w:pPr>
+      <w:r>
+        <w:t>Glissement entre les surfaces (mésothélium)</w:t>
+      </w:r>
+    </w:p>
+    <w:p>
+      <w:pPr>
+        <w:ind w:left="360"/>
+      </w:pPr>
+    </w:p>
+    <w:p>
+      <w:pPr>
+        <w:pStyle w:val="Paragraphedeliste"/>
+        <w:numPr>
+          <w:ilvl w:val="0"/>
+          <w:numId w:val="27"/>
+        </w:numPr>
+      </w:pPr>
+      <w:r>
+        <w:t>Non vascularisés nourris par diffusion à travers la MEC</w:t>
+      </w:r>
+    </w:p>
+    <w:p>
+      <w:pPr>
+        <w:pStyle w:val="Paragraphedeliste"/>
+        <w:numPr>
+          <w:ilvl w:val="0"/>
+          <w:numId w:val="27"/>
+        </w:numPr>
+      </w:pPr>
+      <w:r>
+        <w:t>la cohésion du tissu assurée par des molécules d’adhésion</w:t>
+      </w:r>
+    </w:p>
+    <w:p>
+      <w:pPr>
+        <w:pStyle w:val="Paragraphedeliste"/>
+        <w:numPr>
+          <w:ilvl w:val="0"/>
+          <w:numId w:val="27"/>
+        </w:numPr>
+      </w:pPr>
+      <w:r>
+        <w:t>la polarité cellulaire donc tissulaire</w:t>
+      </w:r>
+    </w:p>
+    <w:p>
+      <w:pPr>
+        <w:pStyle w:val="Paragraphedeliste"/>
+        <w:numPr>
+          <w:ilvl w:val="0"/>
+          <w:numId w:val="27"/>
+        </w:numPr>
+      </w:pPr>
+      <w:r>
+        <w:t>la morphologie épithéliale variée régie par leurs interactions l’expression de filaments intermédiaires de cytokératine</w:t>
       </w:r>
     </w:p>
     <w:p/>
     <w:p>
       <w:r>
-        <w:t>Épithélium</w:t>
-      </w:r>
-    </w:p>
-    <w:p>
-      <w:r>
-        <w:t>Deux types d’épithéliums sécrétoire revêtement</w:t>
-      </w:r>
-    </w:p>
-    <w:p>
-      <w:r>
-        <w:t xml:space="preserve">- </w:t>
-      </w:r>
-      <w:r>
-        <w:t>Protection ( et maintien de l’intégrité du corps</w:t>
-      </w:r>
-      <w:r>
-        <w:t xml:space="preserve"> </w:t>
-      </w:r>
-      <w:r>
-        <w:t>Épithélium revêt des cavités prolongeant l’extérieur, voies</w:t>
-      </w:r>
-    </w:p>
-    <w:p>
-      <w:r>
-        <w:t>aériennes, tube digestif, voies urinaires et génitales</w:t>
-      </w:r>
-    </w:p>
-    <w:p>
-      <w:r>
-        <w:t></w:t>
-      </w:r>
-    </w:p>
-    <w:p>
-      <w:r>
-        <w:t>Endothélium revêt les cavités closes cardiaques et vasculaires</w:t>
-      </w:r>
-    </w:p>
-    <w:p>
-      <w:r>
-        <w:t></w:t>
-      </w:r>
-    </w:p>
-    <w:p>
-      <w:proofErr w:type="spellStart"/>
-      <w:r>
-        <w:t>Mésothélium</w:t>
-      </w:r>
-      <w:proofErr w:type="spellEnd"/>
-      <w:r>
-        <w:t xml:space="preserve"> revêt les cavités </w:t>
-      </w:r>
-      <w:proofErr w:type="spellStart"/>
-      <w:r>
-        <w:t>coelomiques</w:t>
-      </w:r>
-      <w:proofErr w:type="spellEnd"/>
-      <w:r>
-        <w:t xml:space="preserve"> pleurale, péritonéale et</w:t>
-      </w:r>
-    </w:p>
-    <w:p>
-      <w:proofErr w:type="spellStart"/>
-      <w:r>
-        <w:t>péricardiaque</w:t>
-      </w:r>
-      <w:proofErr w:type="spellEnd"/>
-    </w:p>
-    <w:p>
-      <w:r>
-        <w:t></w:t>
-      </w:r>
-    </w:p>
-    <w:p>
-      <w:proofErr w:type="spellStart"/>
-      <w:r>
-        <w:t>Epiderme</w:t>
-      </w:r>
-      <w:proofErr w:type="spellEnd"/>
-      <w:r>
-        <w:t xml:space="preserve"> recouvre le corps, couche superficielle de la peau, repose</w:t>
-      </w:r>
-    </w:p>
-    <w:p>
-      <w:r>
-        <w:t>sur le derme et l’hypoderme</w:t>
-      </w:r>
-    </w:p>
-    <w:p>
-      <w:r>
-        <w:t xml:space="preserve">- </w:t>
-      </w:r>
-      <w:r>
-        <w:t>L’absorption (intestin grêle)</w:t>
-      </w:r>
-      <w:r>
-        <w:t>,</w:t>
-      </w:r>
-      <w:r>
-        <w:t xml:space="preserve"> la sécrétion</w:t>
-      </w:r>
-      <w:r>
-        <w:t>, et e</w:t>
-      </w:r>
-      <w:r>
-        <w:t>xcrétion</w:t>
-      </w:r>
-    </w:p>
-    <w:p>
-      <w:r>
-        <w:t xml:space="preserve">- </w:t>
-      </w:r>
-      <w:r>
-        <w:t>Échanges gazeux (alvéoles pulmonaires)</w:t>
-      </w:r>
-    </w:p>
-    <w:p>
-      <w:r>
-        <w:t>-</w:t>
-      </w:r>
-      <w:r>
-        <w:t xml:space="preserve"> </w:t>
-      </w:r>
-      <w:r>
-        <w:t>Transport de matériel vers l’extérieur (par les cils)</w:t>
-      </w:r>
-    </w:p>
-    <w:p>
-      <w:r>
-        <w:t>-</w:t>
-      </w:r>
-      <w:r>
-        <w:t xml:space="preserve"> </w:t>
-      </w:r>
-      <w:r>
-        <w:t xml:space="preserve">Glissement entre les surfaces </w:t>
-      </w:r>
-      <w:proofErr w:type="spellStart"/>
-      <w:r>
-        <w:t>mésothélium</w:t>
-      </w:r>
-      <w:proofErr w:type="spellEnd"/>
-    </w:p>
-    <w:p>
-      <w:r>
-        <w:t>Non vascularisés nourris par diffusion à travers la MEC</w:t>
-      </w:r>
-    </w:p>
-    <w:p>
-      <w:r>
-        <w:t>2</w:t>
-      </w:r>
-    </w:p>
-    <w:p>
-      <w:r>
-        <w:t>la cohésion du tissu assurée par des molécules d’adhésion,</w:t>
-      </w:r>
-    </w:p>
-    <w:p>
-      <w:r>
-        <w:t>3</w:t>
-      </w:r>
-    </w:p>
-    <w:p>
-      <w:r>
-        <w:t>la polarité cellulaire donc tissulaire</w:t>
-      </w:r>
-    </w:p>
-    <w:p>
-      <w:r>
-        <w:t>4</w:t>
-      </w:r>
-    </w:p>
-    <w:p>
-      <w:r>
-        <w:t>la morphologie épithéliale variée régie par leurs interactions</w:t>
-      </w:r>
-    </w:p>
-    <w:p>
-      <w:r>
-        <w:t>5</w:t>
-      </w:r>
-    </w:p>
-    <w:p>
-      <w:r>
-        <w:t>l’expression de filaments intermédiaires de cytokératine</w:t>
-      </w:r>
-    </w:p>
-    <w:p/>
-    <w:p>
-      <w:r>
         <w:t>jonction cellule matrice</w:t>
       </w:r>
     </w:p>
     <w:p>
-      <w:r>
-        <w:t xml:space="preserve">contact </w:t>
-      </w:r>
-    </w:p>
-    <w:p>
-      <w:r>
-        <w:t>focal jonction transitoire pour permettre la migration des cellules.</w:t>
-      </w:r>
-    </w:p>
-    <w:p>
+      <w:pPr>
+        <w:pStyle w:val="Paragraphedeliste"/>
+        <w:numPr>
+          <w:ilvl w:val="0"/>
+          <w:numId w:val="26"/>
+        </w:numPr>
+      </w:pPr>
+      <w:r>
+        <w:t>contact focal jonction transitoire pour permettre la migration des cellules.</w:t>
+      </w:r>
+    </w:p>
+    <w:p>
+      <w:pPr>
+        <w:pStyle w:val="Paragraphedeliste"/>
+        <w:numPr>
+          <w:ilvl w:val="0"/>
+          <w:numId w:val="26"/>
+        </w:numPr>
+      </w:pPr>
       <w:r>
         <w:t>hémidesmosome ancrage intégrine filament de kératine</w:t>
       </w:r>
@@ -1513,6 +1289,119 @@
     </w:lvl>
   </w:abstractNum>
   <w:abstractNum w:abstractNumId="2" w15:restartNumberingAfterBreak="0">
+    <w:nsid w:val="05AF4A8F"/>
+    <w:multiLevelType w:val="hybridMultilevel"/>
+    <w:tmpl w:val="1D1ADC5C"/>
+    <w:lvl w:ilvl="0" w:tplc="040C0001">
+      <w:start w:val="1"/>
+      <w:numFmt w:val="bullet"/>
+      <w:lvlText w:val=""/>
+      <w:lvlJc w:val="left"/>
+      <w:pPr>
+        <w:ind w:left="720" w:hanging="360"/>
+      </w:pPr>
+      <w:rPr>
+        <w:rFonts w:ascii="Symbol" w:hAnsi="Symbol" w:hint="default"/>
+      </w:rPr>
+    </w:lvl>
+    <w:lvl w:ilvl="1" w:tplc="040C0003" w:tentative="1">
+      <w:start w:val="1"/>
+      <w:numFmt w:val="bullet"/>
+      <w:lvlText w:val="o"/>
+      <w:lvlJc w:val="left"/>
+      <w:pPr>
+        <w:ind w:left="1440" w:hanging="360"/>
+      </w:pPr>
+      <w:rPr>
+        <w:rFonts w:ascii="Courier New" w:hAnsi="Courier New" w:cs="Courier New" w:hint="default"/>
+      </w:rPr>
+    </w:lvl>
+    <w:lvl w:ilvl="2" w:tplc="040C0005" w:tentative="1">
+      <w:start w:val="1"/>
+      <w:numFmt w:val="bullet"/>
+      <w:lvlText w:val=""/>
+      <w:lvlJc w:val="left"/>
+      <w:pPr>
+        <w:ind w:left="2160" w:hanging="360"/>
+      </w:pPr>
+      <w:rPr>
+        <w:rFonts w:ascii="Wingdings" w:hAnsi="Wingdings" w:hint="default"/>
+      </w:rPr>
+    </w:lvl>
+    <w:lvl w:ilvl="3" w:tplc="040C0001" w:tentative="1">
+      <w:start w:val="1"/>
+      <w:numFmt w:val="bullet"/>
+      <w:lvlText w:val=""/>
+      <w:lvlJc w:val="left"/>
+      <w:pPr>
+        <w:ind w:left="2880" w:hanging="360"/>
+      </w:pPr>
+      <w:rPr>
+        <w:rFonts w:ascii="Symbol" w:hAnsi="Symbol" w:hint="default"/>
+      </w:rPr>
+    </w:lvl>
+    <w:lvl w:ilvl="4" w:tplc="040C0003" w:tentative="1">
+      <w:start w:val="1"/>
+      <w:numFmt w:val="bullet"/>
+      <w:lvlText w:val="o"/>
+      <w:lvlJc w:val="left"/>
+      <w:pPr>
+        <w:ind w:left="3600" w:hanging="360"/>
+      </w:pPr>
+      <w:rPr>
+        <w:rFonts w:ascii="Courier New" w:hAnsi="Courier New" w:cs="Courier New" w:hint="default"/>
+      </w:rPr>
+    </w:lvl>
+    <w:lvl w:ilvl="5" w:tplc="040C0005" w:tentative="1">
+      <w:start w:val="1"/>
+      <w:numFmt w:val="bullet"/>
+      <w:lvlText w:val=""/>
+      <w:lvlJc w:val="left"/>
+      <w:pPr>
+        <w:ind w:left="4320" w:hanging="360"/>
+      </w:pPr>
+      <w:rPr>
+        <w:rFonts w:ascii="Wingdings" w:hAnsi="Wingdings" w:hint="default"/>
+      </w:rPr>
+    </w:lvl>
+    <w:lvl w:ilvl="6" w:tplc="040C0001" w:tentative="1">
+      <w:start w:val="1"/>
+      <w:numFmt w:val="bullet"/>
+      <w:lvlText w:val=""/>
+      <w:lvlJc w:val="left"/>
+      <w:pPr>
+        <w:ind w:left="5040" w:hanging="360"/>
+      </w:pPr>
+      <w:rPr>
+        <w:rFonts w:ascii="Symbol" w:hAnsi="Symbol" w:hint="default"/>
+      </w:rPr>
+    </w:lvl>
+    <w:lvl w:ilvl="7" w:tplc="040C0003" w:tentative="1">
+      <w:start w:val="1"/>
+      <w:numFmt w:val="bullet"/>
+      <w:lvlText w:val="o"/>
+      <w:lvlJc w:val="left"/>
+      <w:pPr>
+        <w:ind w:left="5760" w:hanging="360"/>
+      </w:pPr>
+      <w:rPr>
+        <w:rFonts w:ascii="Courier New" w:hAnsi="Courier New" w:cs="Courier New" w:hint="default"/>
+      </w:rPr>
+    </w:lvl>
+    <w:lvl w:ilvl="8" w:tplc="040C0005" w:tentative="1">
+      <w:start w:val="1"/>
+      <w:numFmt w:val="bullet"/>
+      <w:lvlText w:val=""/>
+      <w:lvlJc w:val="left"/>
+      <w:pPr>
+        <w:ind w:left="6480" w:hanging="360"/>
+      </w:pPr>
+      <w:rPr>
+        <w:rFonts w:ascii="Wingdings" w:hAnsi="Wingdings" w:hint="default"/>
+      </w:rPr>
+    </w:lvl>
+  </w:abstractNum>
+  <w:abstractNum w:abstractNumId="3" w15:restartNumberingAfterBreak="0">
     <w:nsid w:val="08205A36"/>
     <w:multiLevelType w:val="hybridMultilevel"/>
     <w:tmpl w:val="205482FE"/>
@@ -1625,7 +1514,7 @@
       </w:rPr>
     </w:lvl>
   </w:abstractNum>
-  <w:abstractNum w:abstractNumId="3" w15:restartNumberingAfterBreak="0">
+  <w:abstractNum w:abstractNumId="4" w15:restartNumberingAfterBreak="0">
     <w:nsid w:val="08D3354F"/>
     <w:multiLevelType w:val="hybridMultilevel"/>
     <w:tmpl w:val="8D4C24F4"/>
@@ -1738,7 +1627,7 @@
       </w:rPr>
     </w:lvl>
   </w:abstractNum>
-  <w:abstractNum w:abstractNumId="4" w15:restartNumberingAfterBreak="0">
+  <w:abstractNum w:abstractNumId="5" w15:restartNumberingAfterBreak="0">
     <w:nsid w:val="0C362B1F"/>
     <w:multiLevelType w:val="hybridMultilevel"/>
     <w:tmpl w:val="EF6234AE"/>
@@ -1851,7 +1740,7 @@
       </w:rPr>
     </w:lvl>
   </w:abstractNum>
-  <w:abstractNum w:abstractNumId="5" w15:restartNumberingAfterBreak="0">
+  <w:abstractNum w:abstractNumId="6" w15:restartNumberingAfterBreak="0">
     <w:nsid w:val="0ED6529B"/>
     <w:multiLevelType w:val="hybridMultilevel"/>
     <w:tmpl w:val="8034E588"/>
@@ -1964,7 +1853,7 @@
       </w:rPr>
     </w:lvl>
   </w:abstractNum>
-  <w:abstractNum w:abstractNumId="6" w15:restartNumberingAfterBreak="0">
+  <w:abstractNum w:abstractNumId="7" w15:restartNumberingAfterBreak="0">
     <w:nsid w:val="1D515F85"/>
     <w:multiLevelType w:val="hybridMultilevel"/>
     <w:tmpl w:val="644E938C"/>
@@ -2077,7 +1966,7 @@
       </w:rPr>
     </w:lvl>
   </w:abstractNum>
-  <w:abstractNum w:abstractNumId="7" w15:restartNumberingAfterBreak="0">
+  <w:abstractNum w:abstractNumId="8" w15:restartNumberingAfterBreak="0">
     <w:nsid w:val="26B35DA5"/>
     <w:multiLevelType w:val="hybridMultilevel"/>
     <w:tmpl w:val="7B4212DA"/>
@@ -2190,7 +2079,7 @@
       </w:rPr>
     </w:lvl>
   </w:abstractNum>
-  <w:abstractNum w:abstractNumId="8" w15:restartNumberingAfterBreak="0">
+  <w:abstractNum w:abstractNumId="9" w15:restartNumberingAfterBreak="0">
     <w:nsid w:val="280867B4"/>
     <w:multiLevelType w:val="hybridMultilevel"/>
     <w:tmpl w:val="3E2A5D18"/>
@@ -2303,7 +2192,7 @@
       </w:rPr>
     </w:lvl>
   </w:abstractNum>
-  <w:abstractNum w:abstractNumId="9" w15:restartNumberingAfterBreak="0">
+  <w:abstractNum w:abstractNumId="10" w15:restartNumberingAfterBreak="0">
     <w:nsid w:val="29A00BB6"/>
     <w:multiLevelType w:val="hybridMultilevel"/>
     <w:tmpl w:val="D8D85E8A"/>
@@ -2389,7 +2278,7 @@
       </w:pPr>
     </w:lvl>
   </w:abstractNum>
-  <w:abstractNum w:abstractNumId="10" w15:restartNumberingAfterBreak="0">
+  <w:abstractNum w:abstractNumId="11" w15:restartNumberingAfterBreak="0">
     <w:nsid w:val="2CDE6FA6"/>
     <w:multiLevelType w:val="hybridMultilevel"/>
     <w:tmpl w:val="23943190"/>
@@ -2502,7 +2391,7 @@
       </w:rPr>
     </w:lvl>
   </w:abstractNum>
-  <w:abstractNum w:abstractNumId="11" w15:restartNumberingAfterBreak="0">
+  <w:abstractNum w:abstractNumId="12" w15:restartNumberingAfterBreak="0">
     <w:nsid w:val="33772C2B"/>
     <w:multiLevelType w:val="hybridMultilevel"/>
     <w:tmpl w:val="6A8C07C6"/>
@@ -2615,7 +2504,7 @@
       </w:rPr>
     </w:lvl>
   </w:abstractNum>
-  <w:abstractNum w:abstractNumId="12" w15:restartNumberingAfterBreak="0">
+  <w:abstractNum w:abstractNumId="13" w15:restartNumberingAfterBreak="0">
     <w:nsid w:val="409E29D4"/>
     <w:multiLevelType w:val="hybridMultilevel"/>
     <w:tmpl w:val="E5CEC618"/>
@@ -2728,7 +2617,7 @@
       </w:rPr>
     </w:lvl>
   </w:abstractNum>
-  <w:abstractNum w:abstractNumId="13" w15:restartNumberingAfterBreak="0">
+  <w:abstractNum w:abstractNumId="14" w15:restartNumberingAfterBreak="0">
     <w:nsid w:val="41202807"/>
     <w:multiLevelType w:val="hybridMultilevel"/>
     <w:tmpl w:val="ABD80248"/>
@@ -2841,7 +2730,7 @@
       </w:rPr>
     </w:lvl>
   </w:abstractNum>
-  <w:abstractNum w:abstractNumId="14" w15:restartNumberingAfterBreak="0">
+  <w:abstractNum w:abstractNumId="15" w15:restartNumberingAfterBreak="0">
     <w:nsid w:val="412D261D"/>
     <w:multiLevelType w:val="hybridMultilevel"/>
     <w:tmpl w:val="B094C1D6"/>
@@ -2954,7 +2843,7 @@
       </w:rPr>
     </w:lvl>
   </w:abstractNum>
-  <w:abstractNum w:abstractNumId="15" w15:restartNumberingAfterBreak="0">
+  <w:abstractNum w:abstractNumId="16" w15:restartNumberingAfterBreak="0">
     <w:nsid w:val="51D8137D"/>
     <w:multiLevelType w:val="hybridMultilevel"/>
     <w:tmpl w:val="CB1ECC46"/>
@@ -3067,7 +2956,120 @@
       </w:rPr>
     </w:lvl>
   </w:abstractNum>
-  <w:abstractNum w:abstractNumId="16" w15:restartNumberingAfterBreak="0">
+  <w:abstractNum w:abstractNumId="17" w15:restartNumberingAfterBreak="0">
+    <w:nsid w:val="52DF6B2D"/>
+    <w:multiLevelType w:val="hybridMultilevel"/>
+    <w:tmpl w:val="5A0CE0AA"/>
+    <w:lvl w:ilvl="0" w:tplc="040C0001">
+      <w:start w:val="1"/>
+      <w:numFmt w:val="bullet"/>
+      <w:lvlText w:val=""/>
+      <w:lvlJc w:val="left"/>
+      <w:pPr>
+        <w:ind w:left="720" w:hanging="360"/>
+      </w:pPr>
+      <w:rPr>
+        <w:rFonts w:ascii="Symbol" w:hAnsi="Symbol" w:hint="default"/>
+      </w:rPr>
+    </w:lvl>
+    <w:lvl w:ilvl="1" w:tplc="040C0003" w:tentative="1">
+      <w:start w:val="1"/>
+      <w:numFmt w:val="bullet"/>
+      <w:lvlText w:val="o"/>
+      <w:lvlJc w:val="left"/>
+      <w:pPr>
+        <w:ind w:left="1440" w:hanging="360"/>
+      </w:pPr>
+      <w:rPr>
+        <w:rFonts w:ascii="Courier New" w:hAnsi="Courier New" w:cs="Courier New" w:hint="default"/>
+      </w:rPr>
+    </w:lvl>
+    <w:lvl w:ilvl="2" w:tplc="040C0005" w:tentative="1">
+      <w:start w:val="1"/>
+      <w:numFmt w:val="bullet"/>
+      <w:lvlText w:val=""/>
+      <w:lvlJc w:val="left"/>
+      <w:pPr>
+        <w:ind w:left="2160" w:hanging="360"/>
+      </w:pPr>
+      <w:rPr>
+        <w:rFonts w:ascii="Wingdings" w:hAnsi="Wingdings" w:hint="default"/>
+      </w:rPr>
+    </w:lvl>
+    <w:lvl w:ilvl="3" w:tplc="040C0001" w:tentative="1">
+      <w:start w:val="1"/>
+      <w:numFmt w:val="bullet"/>
+      <w:lvlText w:val=""/>
+      <w:lvlJc w:val="left"/>
+      <w:pPr>
+        <w:ind w:left="2880" w:hanging="360"/>
+      </w:pPr>
+      <w:rPr>
+        <w:rFonts w:ascii="Symbol" w:hAnsi="Symbol" w:hint="default"/>
+      </w:rPr>
+    </w:lvl>
+    <w:lvl w:ilvl="4" w:tplc="040C0003" w:tentative="1">
+      <w:start w:val="1"/>
+      <w:numFmt w:val="bullet"/>
+      <w:lvlText w:val="o"/>
+      <w:lvlJc w:val="left"/>
+      <w:pPr>
+        <w:ind w:left="3600" w:hanging="360"/>
+      </w:pPr>
+      <w:rPr>
+        <w:rFonts w:ascii="Courier New" w:hAnsi="Courier New" w:cs="Courier New" w:hint="default"/>
+      </w:rPr>
+    </w:lvl>
+    <w:lvl w:ilvl="5" w:tplc="040C0005" w:tentative="1">
+      <w:start w:val="1"/>
+      <w:numFmt w:val="bullet"/>
+      <w:lvlText w:val=""/>
+      <w:lvlJc w:val="left"/>
+      <w:pPr>
+        <w:ind w:left="4320" w:hanging="360"/>
+      </w:pPr>
+      <w:rPr>
+        <w:rFonts w:ascii="Wingdings" w:hAnsi="Wingdings" w:hint="default"/>
+      </w:rPr>
+    </w:lvl>
+    <w:lvl w:ilvl="6" w:tplc="040C0001" w:tentative="1">
+      <w:start w:val="1"/>
+      <w:numFmt w:val="bullet"/>
+      <w:lvlText w:val=""/>
+      <w:lvlJc w:val="left"/>
+      <w:pPr>
+        <w:ind w:left="5040" w:hanging="360"/>
+      </w:pPr>
+      <w:rPr>
+        <w:rFonts w:ascii="Symbol" w:hAnsi="Symbol" w:hint="default"/>
+      </w:rPr>
+    </w:lvl>
+    <w:lvl w:ilvl="7" w:tplc="040C0003" w:tentative="1">
+      <w:start w:val="1"/>
+      <w:numFmt w:val="bullet"/>
+      <w:lvlText w:val="o"/>
+      <w:lvlJc w:val="left"/>
+      <w:pPr>
+        <w:ind w:left="5760" w:hanging="360"/>
+      </w:pPr>
+      <w:rPr>
+        <w:rFonts w:ascii="Courier New" w:hAnsi="Courier New" w:cs="Courier New" w:hint="default"/>
+      </w:rPr>
+    </w:lvl>
+    <w:lvl w:ilvl="8" w:tplc="040C0005" w:tentative="1">
+      <w:start w:val="1"/>
+      <w:numFmt w:val="bullet"/>
+      <w:lvlText w:val=""/>
+      <w:lvlJc w:val="left"/>
+      <w:pPr>
+        <w:ind w:left="6480" w:hanging="360"/>
+      </w:pPr>
+      <w:rPr>
+        <w:rFonts w:ascii="Wingdings" w:hAnsi="Wingdings" w:hint="default"/>
+      </w:rPr>
+    </w:lvl>
+  </w:abstractNum>
+  <w:abstractNum w:abstractNumId="18" w15:restartNumberingAfterBreak="0">
     <w:nsid w:val="59BC4A62"/>
     <w:multiLevelType w:val="hybridMultilevel"/>
     <w:tmpl w:val="B45EEB8C"/>
@@ -3180,7 +3182,7 @@
       </w:rPr>
     </w:lvl>
   </w:abstractNum>
-  <w:abstractNum w:abstractNumId="17" w15:restartNumberingAfterBreak="0">
+  <w:abstractNum w:abstractNumId="19" w15:restartNumberingAfterBreak="0">
     <w:nsid w:val="62CA1E69"/>
     <w:multiLevelType w:val="hybridMultilevel"/>
     <w:tmpl w:val="108ACAF0"/>
@@ -3266,7 +3268,7 @@
       </w:pPr>
     </w:lvl>
   </w:abstractNum>
-  <w:abstractNum w:abstractNumId="18" w15:restartNumberingAfterBreak="0">
+  <w:abstractNum w:abstractNumId="20" w15:restartNumberingAfterBreak="0">
     <w:nsid w:val="65E30DE2"/>
     <w:multiLevelType w:val="hybridMultilevel"/>
     <w:tmpl w:val="B06EF96E"/>
@@ -3379,7 +3381,7 @@
       </w:rPr>
     </w:lvl>
   </w:abstractNum>
-  <w:abstractNum w:abstractNumId="19" w15:restartNumberingAfterBreak="0">
+  <w:abstractNum w:abstractNumId="21" w15:restartNumberingAfterBreak="0">
     <w:nsid w:val="66C27FAD"/>
     <w:multiLevelType w:val="hybridMultilevel"/>
     <w:tmpl w:val="D006F4AE"/>
@@ -3492,7 +3494,7 @@
       </w:rPr>
     </w:lvl>
   </w:abstractNum>
-  <w:abstractNum w:abstractNumId="20" w15:restartNumberingAfterBreak="0">
+  <w:abstractNum w:abstractNumId="22" w15:restartNumberingAfterBreak="0">
     <w:nsid w:val="6DD25228"/>
     <w:multiLevelType w:val="hybridMultilevel"/>
     <w:tmpl w:val="349CA188"/>
@@ -3605,7 +3607,7 @@
       </w:rPr>
     </w:lvl>
   </w:abstractNum>
-  <w:abstractNum w:abstractNumId="21" w15:restartNumberingAfterBreak="0">
+  <w:abstractNum w:abstractNumId="23" w15:restartNumberingAfterBreak="0">
     <w:nsid w:val="6E0A4F58"/>
     <w:multiLevelType w:val="hybridMultilevel"/>
     <w:tmpl w:val="71F68B78"/>
@@ -3718,7 +3720,7 @@
       </w:rPr>
     </w:lvl>
   </w:abstractNum>
-  <w:abstractNum w:abstractNumId="22" w15:restartNumberingAfterBreak="0">
+  <w:abstractNum w:abstractNumId="24" w15:restartNumberingAfterBreak="0">
     <w:nsid w:val="6E98080D"/>
     <w:multiLevelType w:val="hybridMultilevel"/>
     <w:tmpl w:val="25BCF456"/>
@@ -3831,7 +3833,7 @@
       </w:rPr>
     </w:lvl>
   </w:abstractNum>
-  <w:abstractNum w:abstractNumId="23" w15:restartNumberingAfterBreak="0">
+  <w:abstractNum w:abstractNumId="25" w15:restartNumberingAfterBreak="0">
     <w:nsid w:val="71273646"/>
     <w:multiLevelType w:val="hybridMultilevel"/>
     <w:tmpl w:val="A3020C3A"/>
@@ -3944,7 +3946,7 @@
       </w:rPr>
     </w:lvl>
   </w:abstractNum>
-  <w:abstractNum w:abstractNumId="24" w15:restartNumberingAfterBreak="0">
+  <w:abstractNum w:abstractNumId="26" w15:restartNumberingAfterBreak="0">
     <w:nsid w:val="75CA1D08"/>
     <w:multiLevelType w:val="hybridMultilevel"/>
     <w:tmpl w:val="E2B4B60A"/>
@@ -4058,79 +4060,85 @@
     </w:lvl>
   </w:abstractNum>
   <w:num w:numId="1" w16cid:durableId="2144107888">
-    <w:abstractNumId w:val="17"/>
+    <w:abstractNumId w:val="19"/>
   </w:num>
   <w:num w:numId="2" w16cid:durableId="2022850622">
-    <w:abstractNumId w:val="7"/>
+    <w:abstractNumId w:val="8"/>
   </w:num>
   <w:num w:numId="3" w16cid:durableId="895437192">
+    <w:abstractNumId w:val="20"/>
+  </w:num>
+  <w:num w:numId="4" w16cid:durableId="525217164">
     <w:abstractNumId w:val="18"/>
   </w:num>
-  <w:num w:numId="4" w16cid:durableId="525217164">
-    <w:abstractNumId w:val="16"/>
-  </w:num>
   <w:num w:numId="5" w16cid:durableId="1069839195">
-    <w:abstractNumId w:val="24"/>
+    <w:abstractNumId w:val="26"/>
   </w:num>
   <w:num w:numId="6" w16cid:durableId="1516965719">
-    <w:abstractNumId w:val="8"/>
+    <w:abstractNumId w:val="9"/>
   </w:num>
   <w:num w:numId="7" w16cid:durableId="1993748721">
     <w:abstractNumId w:val="0"/>
   </w:num>
   <w:num w:numId="8" w16cid:durableId="839806923">
-    <w:abstractNumId w:val="10"/>
+    <w:abstractNumId w:val="11"/>
   </w:num>
   <w:num w:numId="9" w16cid:durableId="1812600172">
-    <w:abstractNumId w:val="6"/>
+    <w:abstractNumId w:val="7"/>
   </w:num>
   <w:num w:numId="10" w16cid:durableId="578247605">
     <w:abstractNumId w:val="1"/>
   </w:num>
   <w:num w:numId="11" w16cid:durableId="1632710369">
-    <w:abstractNumId w:val="9"/>
+    <w:abstractNumId w:val="10"/>
   </w:num>
   <w:num w:numId="12" w16cid:durableId="1113095858">
+    <w:abstractNumId w:val="5"/>
+  </w:num>
+  <w:num w:numId="13" w16cid:durableId="2128499486">
+    <w:abstractNumId w:val="13"/>
+  </w:num>
+  <w:num w:numId="14" w16cid:durableId="1142581503">
+    <w:abstractNumId w:val="6"/>
+  </w:num>
+  <w:num w:numId="15" w16cid:durableId="10232279">
+    <w:abstractNumId w:val="14"/>
+  </w:num>
+  <w:num w:numId="16" w16cid:durableId="609164632">
+    <w:abstractNumId w:val="21"/>
+  </w:num>
+  <w:num w:numId="17" w16cid:durableId="210920941">
+    <w:abstractNumId w:val="3"/>
+  </w:num>
+  <w:num w:numId="18" w16cid:durableId="205535059">
+    <w:abstractNumId w:val="25"/>
+  </w:num>
+  <w:num w:numId="19" w16cid:durableId="53701501">
+    <w:abstractNumId w:val="15"/>
+  </w:num>
+  <w:num w:numId="20" w16cid:durableId="1958441804">
+    <w:abstractNumId w:val="24"/>
+  </w:num>
+  <w:num w:numId="21" w16cid:durableId="1940718160">
+    <w:abstractNumId w:val="22"/>
+  </w:num>
+  <w:num w:numId="22" w16cid:durableId="1872719811">
+    <w:abstractNumId w:val="16"/>
+  </w:num>
+  <w:num w:numId="23" w16cid:durableId="1852985913">
     <w:abstractNumId w:val="4"/>
   </w:num>
-  <w:num w:numId="13" w16cid:durableId="2128499486">
+  <w:num w:numId="24" w16cid:durableId="1777019170">
     <w:abstractNumId w:val="12"/>
   </w:num>
-  <w:num w:numId="14" w16cid:durableId="1142581503">
-    <w:abstractNumId w:val="5"/>
+  <w:num w:numId="25" w16cid:durableId="599066413">
+    <w:abstractNumId w:val="23"/>
   </w:num>
-  <w:num w:numId="15" w16cid:durableId="10232279">
-    <w:abstractNumId w:val="13"/>
-  </w:num>
-  <w:num w:numId="16" w16cid:durableId="609164632">
-    <w:abstractNumId w:val="19"/>
-  </w:num>
-  <w:num w:numId="17" w16cid:durableId="210920941">
+  <w:num w:numId="26" w16cid:durableId="1311594875">
     <w:abstractNumId w:val="2"/>
   </w:num>
-  <w:num w:numId="18" w16cid:durableId="205535059">
-    <w:abstractNumId w:val="23"/>
-  </w:num>
-  <w:num w:numId="19" w16cid:durableId="53701501">
-    <w:abstractNumId w:val="14"/>
-  </w:num>
-  <w:num w:numId="20" w16cid:durableId="1958441804">
-    <w:abstractNumId w:val="22"/>
-  </w:num>
-  <w:num w:numId="21" w16cid:durableId="1940718160">
-    <w:abstractNumId w:val="20"/>
-  </w:num>
-  <w:num w:numId="22" w16cid:durableId="1872719811">
-    <w:abstractNumId w:val="15"/>
-  </w:num>
-  <w:num w:numId="23" w16cid:durableId="1852985913">
-    <w:abstractNumId w:val="3"/>
-  </w:num>
-  <w:num w:numId="24" w16cid:durableId="1777019170">
-    <w:abstractNumId w:val="11"/>
-  </w:num>
-  <w:num w:numId="25" w16cid:durableId="599066413">
-    <w:abstractNumId w:val="21"/>
+  <w:num w:numId="27" w16cid:durableId="1668361674">
+    <w:abstractNumId w:val="17"/>
   </w:num>
   <w:numIdMacAtCleanup w:val="19"/>
 </w:numbering>

--- a/LP/UE3 histologie.docx
+++ b/LP/UE3 histologie.docx
@@ -2,8 +2,8 @@
 <file path=word/document.xml><?xml version="1.0" encoding="utf-8"?>
 <w:document xmlns:wpc="http://schemas.microsoft.com/office/word/2010/wordprocessingCanvas" xmlns:cx="http://schemas.microsoft.com/office/drawing/2014/chartex" xmlns:cx1="http://schemas.microsoft.com/office/drawing/2015/9/8/chartex" xmlns:cx2="http://schemas.microsoft.com/office/drawing/2015/10/21/chartex" xmlns:cx3="http://schemas.microsoft.com/office/drawing/2016/5/9/chartex" xmlns:cx4="http://schemas.microsoft.com/office/drawing/2016/5/10/chartex" xmlns:cx5="http://schemas.microsoft.com/office/drawing/2016/5/11/chartex" xmlns:cx6="http://schemas.microsoft.com/office/drawing/2016/5/12/chartex" xmlns:cx7="http://schemas.microsoft.com/office/drawing/2016/5/13/chartex" xmlns:cx8="http://schemas.microsoft.com/office/drawing/2016/5/14/chartex" xmlns:mc="http://schemas.openxmlformats.org/markup-compatibility/2006" xmlns:aink="http://schemas.microsoft.com/office/drawing/2016/ink" xmlns:am3d="http://schemas.microsoft.com/office/drawing/2017/model3d" xmlns:o="urn:schemas-microsoft-com:office:office" xmlns:oel="http://schemas.microsoft.com/office/2019/extlst" xmlns:r="http://schemas.openxmlformats.org/officeDocument/2006/relationships" xmlns:m="http://schemas.openxmlformats.org/officeDocument/2006/math" xmlns:v="urn:schemas-microsoft-com:vml" xmlns:wp14="http://schemas.microsoft.com/office/word/2010/wordprocessingDrawing" xmlns:wp="http://schemas.openxmlformats.org/drawingml/2006/wordprocessingDrawing" xmlns:w10="urn:schemas-microsoft-com:office:word" xmlns:w="http://schemas.openxmlformats.org/wordprocessingml/2006/main" xmlns:w14="http://schemas.microsoft.com/office/word/2010/wordml" xmlns:w15="http://schemas.microsoft.com/office/word/2012/wordml" xmlns:w16cex="http://schemas.microsoft.com/office/word/2018/wordml/cex" xmlns:w16cid="http://schemas.microsoft.com/office/word/2016/wordml/cid" xmlns:w16="http://schemas.microsoft.com/office/word/2018/wordml" xmlns:w16sdtdh="http://schemas.microsoft.com/office/word/2020/wordml/sdtdatahash" xmlns:w16se="http://schemas.microsoft.com/office/word/2015/wordml/symex" xmlns:wpg="http://schemas.microsoft.com/office/word/2010/wordprocessingGroup" xmlns:wpi="http://schemas.microsoft.com/office/word/2010/wordprocessingInk" xmlns:wne="http://schemas.microsoft.com/office/word/2006/wordml" xmlns:wps="http://schemas.microsoft.com/office/word/2010/wordprocessingShape" mc:Ignorable="w14 w15 w16se w16cid w16 w16cex w16sdtdh wp14">
   <w:body>
-    <w:p/>
-    <w:p>
+    <w:p>
+      <w:bookmarkStart w:id="0" w:name="_Hlk114123760"/>
       <w:r>
         <w:t>Le corps héberge trois cavités principales :</w:t>
       </w:r>
@@ -180,6 +180,7 @@
         <w:t>Stroma tissu conjonctif de soutien des organes riche en matrice extracellulaire (MEC).</w:t>
       </w:r>
     </w:p>
+    <w:bookmarkEnd w:id="0"/>
     <w:p>
       <w:r>
         <w:t>On distingue quatre types de tissus :</w:t>
@@ -507,7 +508,15 @@
     </w:p>
     <w:p>
       <w:r>
-        <w:t>On distingue quatre types de jonctions :</w:t>
+        <w:t xml:space="preserve">On distingue </w:t>
+      </w:r>
+      <w:proofErr w:type="spellStart"/>
+      <w:r>
+        <w:t>tois</w:t>
+      </w:r>
+      <w:proofErr w:type="spellEnd"/>
+      <w:r>
+        <w:t xml:space="preserve"> types de jonctions :</w:t>
       </w:r>
     </w:p>
     <w:p>
@@ -543,7 +552,55 @@
         </w:numPr>
       </w:pPr>
       <w:r>
-        <w:t>Jonction communicante (ou ouverte) le passage de molécule entre les cellules.</w:t>
+        <w:t>Jonction communicante (ou ouverte) qui forme des canaux pour permettre le passage de molécule entre les cellules.</w:t>
+      </w:r>
+    </w:p>
+    <w:p>
+      <w:pPr>
+        <w:pStyle w:val="Titre3"/>
+      </w:pPr>
+      <w:r>
+        <w:t>Jonction serrée</w:t>
+      </w:r>
+    </w:p>
+    <w:p>
+      <w:r>
+        <w:rPr>
+          <w:color w:val="FF0000"/>
+        </w:rPr>
+        <w:t xml:space="preserve">Crête jonctionnelle </w:t>
+      </w:r>
+      <w:r>
+        <w:t>zone de fusion entre les membranes plasmiques de deux cellules.</w:t>
+      </w:r>
+    </w:p>
+    <w:p>
+      <w:r>
+        <w:lastRenderedPageBreak/>
+        <w:t>Étanchéité Régulation</w:t>
+      </w:r>
+    </w:p>
+    <w:p>
+      <w:r>
+        <w:t>par les hormones et les cytokines</w:t>
+      </w:r>
+    </w:p>
+    <w:p>
+      <w:r>
+        <w:t xml:space="preserve">polarité fonctionnelle de la cellule. </w:t>
+      </w:r>
+    </w:p>
+    <w:p>
+      <w:pPr>
+        <w:pStyle w:val="Titre3"/>
+      </w:pPr>
+      <w:r>
+        <w:t>Jonction d’ancrage</w:t>
+      </w:r>
+    </w:p>
+    <w:p>
+      <w:r>
+        <w:t xml:space="preserve">Il existe deux types de jonctions d’ancrage : </w:t>
       </w:r>
     </w:p>
     <w:p>
@@ -555,55 +612,7 @@
         </w:numPr>
       </w:pPr>
       <w:r>
-        <w:t>Les canaux qui permettent la circulation de molécules.</w:t>
-      </w:r>
-    </w:p>
-    <w:p>
-      <w:pPr>
-        <w:pStyle w:val="Titre3"/>
-      </w:pPr>
-      <w:r>
-        <w:lastRenderedPageBreak/>
-        <w:t>Jonction serrée</w:t>
-      </w:r>
-    </w:p>
-    <w:p>
-      <w:r>
-        <w:rPr>
-          <w:color w:val="FF0000"/>
-        </w:rPr>
-        <w:t xml:space="preserve">Crêtes jonctionnelles </w:t>
-      </w:r>
-      <w:r>
-        <w:t>zones de fusions entre les membranes plasmiques de deux cellules.</w:t>
-      </w:r>
-    </w:p>
-    <w:p>
-      <w:r>
-        <w:t>Étanchéité Régulation</w:t>
-      </w:r>
-    </w:p>
-    <w:p>
-      <w:r>
-        <w:t>par les hormones et les cytokines</w:t>
-      </w:r>
-    </w:p>
-    <w:p>
-      <w:r>
-        <w:t xml:space="preserve">polarité fonctionnelle de la cellule. </w:t>
-      </w:r>
-    </w:p>
-    <w:p>
-      <w:pPr>
-        <w:pStyle w:val="Titre3"/>
-      </w:pPr>
-      <w:r>
-        <w:t>Jonction d’ancrage</w:t>
-      </w:r>
-    </w:p>
-    <w:p>
-      <w:r>
-        <w:t xml:space="preserve">Il existe deux types de jonction d’ancrage : </w:t>
+        <w:t>Adhérentes associées aux filament d’actine</w:t>
       </w:r>
     </w:p>
     <w:p>
@@ -615,19 +624,7 @@
         </w:numPr>
       </w:pPr>
       <w:r>
-        <w:t>Adhérentes associé aux filament d’actine</w:t>
-      </w:r>
-    </w:p>
-    <w:p>
-      <w:pPr>
-        <w:pStyle w:val="Paragraphedeliste"/>
-        <w:numPr>
-          <w:ilvl w:val="0"/>
-          <w:numId w:val="25"/>
-        </w:numPr>
-      </w:pPr>
-      <w:r>
-        <w:t>Desmosomes associé aux filaments intermédiaires ponctuelles point de tension résistance à la traction. kératine</w:t>
+        <w:t>Desmosomes associées aux filaments intermédiaires ponctuelles point de tension résistance à la traction. kératine</w:t>
       </w:r>
     </w:p>
     <w:p>
@@ -675,15 +672,7 @@
     </w:p>
     <w:p>
       <w:r>
-        <w:t xml:space="preserve">Ensemble de canaux accolés qui permettent le passage de petites molécules (par exemple, </w:t>
-      </w:r>
-      <w:proofErr w:type="gramStart"/>
-      <w:r>
-        <w:t>ion )</w:t>
-      </w:r>
-      <w:proofErr w:type="gramEnd"/>
-      <w:r>
-        <w:t>.</w:t>
+        <w:t>Ensemble de canaux accolés qui permettent le passage de petites molécules (par exemple, les ions).</w:t>
       </w:r>
     </w:p>
     <w:p>
@@ -703,19 +692,7 @@
     <w:p/>
     <w:p>
       <w:r>
-        <w:t>couplage chimique</w:t>
-      </w:r>
-      <w:r>
-        <w:t xml:space="preserve"> </w:t>
-      </w:r>
-      <w:r>
-        <w:t xml:space="preserve">et </w:t>
-      </w:r>
-      <w:r>
-        <w:t>électrique de</w:t>
-      </w:r>
-      <w:r>
-        <w:t xml:space="preserve"> cellules voisines</w:t>
+        <w:t>couplage chimique et électrique de cellules voisines</w:t>
       </w:r>
     </w:p>
     <w:p>
@@ -769,7 +746,6 @@
         <w:t>.</w:t>
       </w:r>
     </w:p>
-    <w:p/>
     <w:p>
       <w:pPr>
         <w:pStyle w:val="Titre2"/>
@@ -814,8 +790,13 @@
           <w:numId w:val="27"/>
         </w:numPr>
       </w:pPr>
-      <w:r>
-        <w:t>Mésothélium revêt les cavités cœlomiques pleurale, péritonéale et péri-cardiaque</w:t>
+      <w:proofErr w:type="spellStart"/>
+      <w:r>
+        <w:t>Mésothélium</w:t>
+      </w:r>
+      <w:proofErr w:type="spellEnd"/>
+      <w:r>
+        <w:t xml:space="preserve"> revêt les cavités cœlomiques pleurale, péritonéale et péri-cardiaque</w:t>
       </w:r>
     </w:p>
     <w:p>
@@ -840,7 +821,6 @@
         </w:numPr>
       </w:pPr>
       <w:r>
-        <w:lastRenderedPageBreak/>
         <w:t>L’absorption (intestin grêle), la sécrétion, et excrétion</w:t>
       </w:r>
     </w:p>
@@ -877,7 +857,15 @@
         </w:numPr>
       </w:pPr>
       <w:r>
-        <w:t>Glissement entre les surfaces (mésothélium)</w:t>
+        <w:t>Glissement entre les surfaces (</w:t>
+      </w:r>
+      <w:proofErr w:type="spellStart"/>
+      <w:r>
+        <w:t>mésothélium</w:t>
+      </w:r>
+      <w:proofErr w:type="spellEnd"/>
+      <w:r>
+        <w:t>)</w:t>
       </w:r>
     </w:p>
     <w:p>
@@ -963,6 +951,253 @@
         <w:t>hémidesmosome ancrage intégrine filament de kératine</w:t>
       </w:r>
     </w:p>
+    <w:p/>
+    <w:p>
+      <w:r>
+        <w:t>Polarité des cellules</w:t>
+      </w:r>
+    </w:p>
+    <w:p/>
+    <w:p>
+      <w:pPr>
+        <w:pStyle w:val="Titre2"/>
+      </w:pPr>
+      <w:r>
+        <w:t>Les épithéliums de revêtement</w:t>
+      </w:r>
+    </w:p>
+    <w:p>
+      <w:r>
+        <w:t>Épithélium simple pavimenteux</w:t>
+      </w:r>
+    </w:p>
+    <w:p>
+      <w:r>
+        <w:t>Épithélium simple cubique</w:t>
+      </w:r>
+    </w:p>
+    <w:p/>
+    <w:tbl>
+      <w:tblPr>
+        <w:tblStyle w:val="Grilledetableauclaire"/>
+        <w:tblW w:w="0" w:type="auto"/>
+        <w:tblLook w:val="04A0" w:firstRow="1" w:lastRow="0" w:firstColumn="1" w:lastColumn="0" w:noHBand="0" w:noVBand="1"/>
+      </w:tblPr>
+      <w:tblGrid>
+        <w:gridCol w:w="2445"/>
+        <w:gridCol w:w="2445"/>
+        <w:gridCol w:w="2445"/>
+      </w:tblGrid>
+      <w:tr>
+        <w:trPr>
+          <w:cnfStyle w:val="100000000000" w:firstRow="1" w:lastRow="0" w:firstColumn="0" w:lastColumn="0" w:oddVBand="0" w:evenVBand="0" w:oddHBand="0" w:evenHBand="0" w:firstRowFirstColumn="0" w:firstRowLastColumn="0" w:lastRowFirstColumn="0" w:lastRowLastColumn="0"/>
+        </w:trPr>
+        <w:tc>
+          <w:tcPr>
+            <w:cnfStyle w:val="001000000000" w:firstRow="0" w:lastRow="0" w:firstColumn="1" w:lastColumn="0" w:oddVBand="0" w:evenVBand="0" w:oddHBand="0" w:evenHBand="0" w:firstRowFirstColumn="0" w:firstRowLastColumn="0" w:lastRowFirstColumn="0" w:lastRowLastColumn="0"/>
+            <w:tcW w:w="2445" w:type="dxa"/>
+          </w:tcPr>
+          <w:p>
+            <w:proofErr w:type="spellStart"/>
+            <w:r>
+              <w:t>paviementeux</w:t>
+            </w:r>
+            <w:proofErr w:type="spellEnd"/>
+            <w:r>
+              <w:t xml:space="preserve"> </w:t>
+            </w:r>
+          </w:p>
+        </w:tc>
+        <w:tc>
+          <w:tcPr>
+            <w:tcW w:w="2445" w:type="dxa"/>
+          </w:tcPr>
+          <w:p>
+            <w:pPr>
+              <w:cnfStyle w:val="100000000000" w:firstRow="1" w:lastRow="0" w:firstColumn="0" w:lastColumn="0" w:oddVBand="0" w:evenVBand="0" w:oddHBand="0" w:evenHBand="0" w:firstRowFirstColumn="0" w:firstRowLastColumn="0" w:lastRowFirstColumn="0" w:lastRowLastColumn="0"/>
+            </w:pPr>
+            <w:r>
+              <w:t>cubique</w:t>
+            </w:r>
+          </w:p>
+        </w:tc>
+        <w:tc>
+          <w:tcPr>
+            <w:tcW w:w="2445" w:type="dxa"/>
+          </w:tcPr>
+          <w:p>
+            <w:pPr>
+              <w:cnfStyle w:val="100000000000" w:firstRow="1" w:lastRow="0" w:firstColumn="0" w:lastColumn="0" w:oddVBand="0" w:evenVBand="0" w:oddHBand="0" w:evenHBand="0" w:firstRowFirstColumn="0" w:firstRowLastColumn="0" w:lastRowFirstColumn="0" w:lastRowLastColumn="0"/>
+            </w:pPr>
+            <w:r>
+              <w:t xml:space="preserve">cylindrique </w:t>
+            </w:r>
+          </w:p>
+        </w:tc>
+      </w:tr>
+      <w:tr>
+        <w:tc>
+          <w:tcPr>
+            <w:cnfStyle w:val="001000000000" w:firstRow="0" w:lastRow="0" w:firstColumn="1" w:lastColumn="0" w:oddVBand="0" w:evenVBand="0" w:oddHBand="0" w:evenHBand="0" w:firstRowFirstColumn="0" w:firstRowLastColumn="0" w:lastRowFirstColumn="0" w:lastRowLastColumn="0"/>
+            <w:tcW w:w="2445" w:type="dxa"/>
+          </w:tcPr>
+          <w:p>
+            <w:pPr>
+              <w:rPr>
+                <w:b w:val="0"/>
+              </w:rPr>
+            </w:pPr>
+            <w:r>
+              <w:t xml:space="preserve">Transport passif et échanges de gaz et des fluides </w:t>
+            </w:r>
+          </w:p>
+        </w:tc>
+        <w:tc>
+          <w:tcPr>
+            <w:tcW w:w="2445" w:type="dxa"/>
+          </w:tcPr>
+          <w:p>
+            <w:pPr>
+              <w:cnfStyle w:val="000000000000" w:firstRow="0" w:lastRow="0" w:firstColumn="0" w:lastColumn="0" w:oddVBand="0" w:evenVBand="0" w:oddHBand="0" w:evenHBand="0" w:firstRowFirstColumn="0" w:firstRowLastColumn="0" w:lastRowFirstColumn="0" w:lastRowLastColumn="0"/>
+            </w:pPr>
+            <w:r>
+              <w:t>Excrétoire et sécrétoire</w:t>
+            </w:r>
+          </w:p>
+        </w:tc>
+        <w:tc>
+          <w:tcPr>
+            <w:tcW w:w="2445" w:type="dxa"/>
+          </w:tcPr>
+          <w:p>
+            <w:pPr>
+              <w:cnfStyle w:val="000000000000" w:firstRow="0" w:lastRow="0" w:firstColumn="0" w:lastColumn="0" w:oddVBand="0" w:evenVBand="0" w:oddHBand="0" w:evenHBand="0" w:firstRowFirstColumn="0" w:firstRowLastColumn="0" w:lastRowFirstColumn="0" w:lastRowLastColumn="0"/>
+            </w:pPr>
+          </w:p>
+        </w:tc>
+      </w:tr>
+      <w:tr>
+        <w:tc>
+          <w:tcPr>
+            <w:cnfStyle w:val="001000000000" w:firstRow="0" w:lastRow="0" w:firstColumn="1" w:lastColumn="0" w:oddVBand="0" w:evenVBand="0" w:oddHBand="0" w:evenHBand="0" w:firstRowFirstColumn="0" w:firstRowLastColumn="0" w:lastRowFirstColumn="0" w:lastRowLastColumn="0"/>
+            <w:tcW w:w="2445" w:type="dxa"/>
+          </w:tcPr>
+          <w:p>
+            <w:r>
+              <w:t>Minces</w:t>
+            </w:r>
+          </w:p>
+        </w:tc>
+        <w:tc>
+          <w:tcPr>
+            <w:tcW w:w="2445" w:type="dxa"/>
+          </w:tcPr>
+          <w:p>
+            <w:pPr>
+              <w:cnfStyle w:val="000000000000" w:firstRow="0" w:lastRow="0" w:firstColumn="0" w:lastColumn="0" w:oddVBand="0" w:evenVBand="0" w:oddHBand="0" w:evenHBand="0" w:firstRowFirstColumn="0" w:firstRowLastColumn="0" w:lastRowFirstColumn="0" w:lastRowLastColumn="0"/>
+            </w:pPr>
+          </w:p>
+        </w:tc>
+        <w:tc>
+          <w:tcPr>
+            <w:tcW w:w="2445" w:type="dxa"/>
+          </w:tcPr>
+          <w:p>
+            <w:pPr>
+              <w:cnfStyle w:val="000000000000" w:firstRow="0" w:lastRow="0" w:firstColumn="0" w:lastColumn="0" w:oddVBand="0" w:evenVBand="0" w:oddHBand="0" w:evenHBand="0" w:firstRowFirstColumn="0" w:firstRowLastColumn="0" w:lastRowFirstColumn="0" w:lastRowLastColumn="0"/>
+            </w:pPr>
+          </w:p>
+        </w:tc>
+      </w:tr>
+      <w:tr>
+        <w:tc>
+          <w:tcPr>
+            <w:cnfStyle w:val="001000000000" w:firstRow="0" w:lastRow="0" w:firstColumn="1" w:lastColumn="0" w:oddVBand="0" w:evenVBand="0" w:oddHBand="0" w:evenHBand="0" w:firstRowFirstColumn="0" w:firstRowLastColumn="0" w:lastRowFirstColumn="0" w:lastRowLastColumn="0"/>
+            <w:tcW w:w="2445" w:type="dxa"/>
+          </w:tcPr>
+          <w:p>
+            <w:r>
+              <w:rPr>
+                <w:b w:val="0"/>
+              </w:rPr>
+              <w:t>Poumons</w:t>
+            </w:r>
+          </w:p>
+          <w:p>
+            <w:pPr>
+              <w:rPr>
+                <w:b w:val="0"/>
+              </w:rPr>
+            </w:pPr>
+            <w:r>
+              <w:rPr>
+                <w:b w:val="0"/>
+              </w:rPr>
+              <w:t>Capillaires sanguins</w:t>
+            </w:r>
+          </w:p>
+          <w:p>
+            <w:pPr>
+              <w:rPr>
+                <w:b w:val="0"/>
+              </w:rPr>
+            </w:pPr>
+            <w:r>
+              <w:t>Péritoine</w:t>
+            </w:r>
+          </w:p>
+          <w:p>
+            <w:pPr>
+              <w:rPr>
+                <w:b w:val="0"/>
+              </w:rPr>
+            </w:pPr>
+            <w:r>
+              <w:t>Péricarde</w:t>
+            </w:r>
+          </w:p>
+        </w:tc>
+        <w:tc>
+          <w:tcPr>
+            <w:tcW w:w="2445" w:type="dxa"/>
+          </w:tcPr>
+          <w:p>
+            <w:pPr>
+              <w:cnfStyle w:val="000000000000" w:firstRow="0" w:lastRow="0" w:firstColumn="0" w:lastColumn="0" w:oddVBand="0" w:evenVBand="0" w:oddHBand="0" w:evenHBand="0" w:firstRowFirstColumn="0" w:firstRowLastColumn="0" w:lastRowFirstColumn="0" w:lastRowLastColumn="0"/>
+            </w:pPr>
+            <w:r>
+              <w:t>Canaux collecteurs des reins</w:t>
+            </w:r>
+          </w:p>
+          <w:p>
+            <w:pPr>
+              <w:cnfStyle w:val="000000000000" w:firstRow="0" w:lastRow="0" w:firstColumn="0" w:lastColumn="0" w:oddVBand="0" w:evenVBand="0" w:oddHBand="0" w:evenHBand="0" w:firstRowFirstColumn="0" w:firstRowLastColumn="0" w:lastRowFirstColumn="0" w:lastRowLastColumn="0"/>
+            </w:pPr>
+            <w:r>
+              <w:t>Pancréas</w:t>
+            </w:r>
+          </w:p>
+          <w:p>
+            <w:pPr>
+              <w:cnfStyle w:val="000000000000" w:firstRow="0" w:lastRow="0" w:firstColumn="0" w:lastColumn="0" w:oddVBand="0" w:evenVBand="0" w:oddHBand="0" w:evenHBand="0" w:firstRowFirstColumn="0" w:firstRowLastColumn="0" w:lastRowFirstColumn="0" w:lastRowLastColumn="0"/>
+            </w:pPr>
+            <w:r>
+              <w:t>Glandes salivaire</w:t>
+            </w:r>
+          </w:p>
+        </w:tc>
+        <w:tc>
+          <w:tcPr>
+            <w:tcW w:w="2445" w:type="dxa"/>
+          </w:tcPr>
+          <w:p>
+            <w:pPr>
+              <w:cnfStyle w:val="000000000000" w:firstRow="0" w:lastRow="0" w:firstColumn="0" w:lastColumn="0" w:oddVBand="0" w:evenVBand="0" w:oddHBand="0" w:evenHBand="0" w:firstRowFirstColumn="0" w:firstRowLastColumn="0" w:lastRowFirstColumn="0" w:lastRowLastColumn="0"/>
+            </w:pPr>
+          </w:p>
+        </w:tc>
+      </w:tr>
+    </w:tbl>
     <w:p/>
     <w:p/>
     <w:sectPr>

--- a/LP/UE3 histologie.docx
+++ b/LP/UE3 histologie.docx
@@ -508,15 +508,7 @@
     </w:p>
     <w:p>
       <w:r>
-        <w:t xml:space="preserve">On distingue </w:t>
-      </w:r>
-      <w:proofErr w:type="spellStart"/>
-      <w:r>
-        <w:t>tois</w:t>
-      </w:r>
-      <w:proofErr w:type="spellEnd"/>
-      <w:r>
-        <w:t xml:space="preserve"> types de jonctions :</w:t>
+        <w:t>On distingue tois types de jonctions :</w:t>
       </w:r>
     </w:p>
     <w:p>
@@ -790,13 +782,8 @@
           <w:numId w:val="27"/>
         </w:numPr>
       </w:pPr>
-      <w:proofErr w:type="spellStart"/>
-      <w:r>
-        <w:t>Mésothélium</w:t>
-      </w:r>
-      <w:proofErr w:type="spellEnd"/>
-      <w:r>
-        <w:t xml:space="preserve"> revêt les cavités cœlomiques pleurale, péritonéale et péri-cardiaque</w:t>
+      <w:r>
+        <w:t>Mésothélium revêt les cavités cœlomiques pleurale, péritonéale et péri-cardiaque</w:t>
       </w:r>
     </w:p>
     <w:p>
@@ -857,15 +844,7 @@
         </w:numPr>
       </w:pPr>
       <w:r>
-        <w:t>Glissement entre les surfaces (</w:t>
-      </w:r>
-      <w:proofErr w:type="spellStart"/>
-      <w:r>
-        <w:t>mésothélium</w:t>
-      </w:r>
-      <w:proofErr w:type="spellEnd"/>
-      <w:r>
-        <w:t>)</w:t>
+        <w:t>Glissement entre les surfaces (mésothélium)</w:t>
       </w:r>
     </w:p>
     <w:p>
@@ -976,7 +955,6 @@
         <w:t>Épithélium simple cubique</w:t>
       </w:r>
     </w:p>
-    <w:p/>
     <w:tbl>
       <w:tblPr>
         <w:tblStyle w:val="Grilledetableauclaire"/>
@@ -998,13 +976,8 @@
             <w:tcW w:w="2445" w:type="dxa"/>
           </w:tcPr>
           <w:p>
-            <w:proofErr w:type="spellStart"/>
             <w:r>
-              <w:t>paviementeux</w:t>
-            </w:r>
-            <w:proofErr w:type="spellEnd"/>
-            <w:r>
-              <w:t xml:space="preserve"> </w:t>
+              <w:t xml:space="preserve">paviementeux </w:t>
             </w:r>
           </w:p>
         </w:tc>
